--- a/NWF-Computer-Tech/computech16/5-computer-tech-wftw.docx
+++ b/NWF-Computer-Tech/computech16/5-computer-tech-wftw.docx
@@ -568,6 +568,7 @@
         </w:rPr>
         <w:t xml:space="preserve">, for the </w:t>
       </w:r>
+      <w:proofErr w:type="gramStart"/>
       <w:r>
         <w:rPr>
           <w:color w:val="222222"/>
@@ -575,6 +576,7 @@
         </w:rPr>
         <w:t>third</w:t>
       </w:r>
+      <w:proofErr w:type="gramEnd"/>
       <w:r>
         <w:rPr>
           <w:color w:val="222222"/>
@@ -783,7 +785,14 @@
         <w:rPr>
           <w:color w:val="222222"/>
         </w:rPr>
-        <w:t xml:space="preserve"> web site at</w:t>
+        <w:t xml:space="preserve"> web site </w:t>
+      </w:r>
+      <w:proofErr w:type="gramStart"/>
+      <w:r>
+        <w:rPr>
+          <w:color w:val="222222"/>
+        </w:rPr>
+        <w:t>at</w:t>
       </w:r>
       <w:r>
         <w:rPr>
@@ -803,6 +812,7 @@
         </w:rPr>
         <w:t>&lt;</w:t>
       </w:r>
+      <w:proofErr w:type="gramEnd"/>
       <w:hyperlink r:id="rId6" w:history="1">
         <w:r>
           <w:rPr>
@@ -1141,7 +1151,25 @@
       <w:rPr>
         <w:sz w:val="22"/>
       </w:rPr>
+      <w:t xml:space="preserve">850-830-8078 (M); </w:t>
+    </w:r>
+    <w:r>
+      <w:rPr>
+        <w:sz w:val="22"/>
+      </w:rPr>
       <w:t>850-897-2662</w:t>
+    </w:r>
+    <w:r>
+      <w:rPr>
+        <w:sz w:val="22"/>
+      </w:rPr>
+      <w:t xml:space="preserve"> </w:t>
+    </w:r>
+    <w:r>
+      <w:rPr>
+        <w:sz w:val="22"/>
+      </w:rPr>
+      <w:t>(H)</w:t>
     </w:r>
   </w:p>
   <w:p>

--- a/NWF-Computer-Tech/computech16/5-computer-tech-wftw.docx
+++ b/NWF-Computer-Tech/computech16/5-computer-tech-wftw.docx
@@ -475,14 +475,28 @@
           <w:color w:val="222222"/>
           <w:shd w:val="clear" w:color="auto" w:fill="FFFFFF"/>
         </w:rPr>
-        <w:t>will be held on a Saturday</w:t>
-      </w:r>
-      <w:r>
-        <w:rPr>
-          <w:color w:val="222222"/>
-          <w:shd w:val="clear" w:color="auto" w:fill="FFFFFF"/>
-        </w:rPr>
-        <w:t>, 31 January 2016</w:t>
+        <w:t xml:space="preserve">will be held on </w:t>
+      </w:r>
+      <w:r>
+        <w:rPr>
+          <w:color w:val="222222"/>
+          <w:shd w:val="clear" w:color="auto" w:fill="FFFFFF"/>
+        </w:rPr>
+        <w:t>Saturday</w:t>
+      </w:r>
+      <w:r>
+        <w:rPr>
+          <w:color w:val="222222"/>
+          <w:shd w:val="clear" w:color="auto" w:fill="FFFFFF"/>
+        </w:rPr>
+        <w:t>, 30</w:t>
+      </w:r>
+      <w:r>
+        <w:rPr>
+          <w:color w:val="222222"/>
+          <w:shd w:val="clear" w:color="auto" w:fill="FFFFFF"/>
+        </w:rPr>
+        <w:t xml:space="preserve"> January 2016</w:t>
       </w:r>
       <w:r>
         <w:rPr>
@@ -568,7 +582,6 @@
         </w:rPr>
         <w:t xml:space="preserve">, for the </w:t>
       </w:r>
-      <w:proofErr w:type="gramStart"/>
       <w:r>
         <w:rPr>
           <w:color w:val="222222"/>
@@ -576,7 +589,6 @@
         </w:rPr>
         <w:t>third</w:t>
       </w:r>
-      <w:proofErr w:type="gramEnd"/>
       <w:r>
         <w:rPr>
           <w:color w:val="222222"/>
@@ -771,28 +783,19 @@
         <w:rPr>
           <w:color w:val="222222"/>
         </w:rPr>
-        <w:t xml:space="preserve">You can find out more by checking out the </w:t>
-      </w:r>
-      <w:proofErr w:type="spellStart"/>
-      <w:r>
-        <w:rPr>
-          <w:color w:val="222222"/>
-        </w:rPr>
-        <w:t>CompuTech</w:t>
-      </w:r>
-      <w:proofErr w:type="spellEnd"/>
-      <w:r>
-        <w:rPr>
-          <w:color w:val="222222"/>
-        </w:rPr>
-        <w:t xml:space="preserve"> web site </w:t>
-      </w:r>
-      <w:proofErr w:type="gramStart"/>
-      <w:r>
-        <w:rPr>
-          <w:color w:val="222222"/>
-        </w:rPr>
-        <w:t>at</w:t>
+        <w:t>You can find out more by checking out the Compu</w:t>
+      </w:r>
+      <w:r>
+        <w:rPr>
+          <w:color w:val="222222"/>
+        </w:rPr>
+        <w:t xml:space="preserve">ter </w:t>
+      </w:r>
+      <w:r>
+        <w:rPr>
+          <w:color w:val="222222"/>
+        </w:rPr>
+        <w:t>Tech web site at</w:t>
       </w:r>
       <w:r>
         <w:rPr>
@@ -800,11 +803,35 @@
         </w:rPr>
         <w:t xml:space="preserve"> </w:t>
       </w:r>
-      <w:r>
-        <w:rPr>
-          <w:color w:val="222222"/>
-        </w:rPr>
-        <w:t xml:space="preserve"> </w:t>
+    </w:p>
+    <w:p>
+      <w:pPr>
+        <w:pStyle w:val="Header"/>
+        <w:tabs>
+          <w:tab w:val="clear" w:pos="4320"/>
+          <w:tab w:val="clear" w:pos="8640"/>
+        </w:tabs>
+        <w:rPr>
+          <w:color w:val="222222"/>
+        </w:rPr>
+      </w:pPr>
+    </w:p>
+    <w:p>
+      <w:pPr>
+        <w:pStyle w:val="Header"/>
+        <w:tabs>
+          <w:tab w:val="clear" w:pos="4320"/>
+          <w:tab w:val="clear" w:pos="8640"/>
+        </w:tabs>
+        <w:rPr>
+          <w:color w:val="222222"/>
+        </w:rPr>
+      </w:pPr>
+      <w:r>
+        <w:rPr>
+          <w:color w:val="222222"/>
+        </w:rPr>
+        <w:tab/>
       </w:r>
       <w:r>
         <w:rPr>
@@ -812,13 +839,12 @@
         </w:rPr>
         <w:t>&lt;</w:t>
       </w:r>
-      <w:proofErr w:type="gramEnd"/>
       <w:hyperlink r:id="rId6" w:history="1">
         <w:r>
           <w:rPr>
             <w:rStyle w:val="Hyperlink"/>
           </w:rPr>
-          <w:t>computertech-nwf.org</w:t>
+          <w:t>https://computertechnwf.org/</w:t>
         </w:r>
       </w:hyperlink>
       <w:r>
@@ -1163,13 +1189,7 @@
       <w:rPr>
         <w:sz w:val="22"/>
       </w:rPr>
-      <w:t xml:space="preserve"> </w:t>
-    </w:r>
-    <w:r>
-      <w:rPr>
-        <w:sz w:val="22"/>
-      </w:rPr>
-      <w:t>(H)</w:t>
+      <w:t xml:space="preserve"> (H)</w:t>
     </w:r>
   </w:p>
   <w:p>

--- a/NWF-Computer-Tech/computech16/5-computer-tech-wftw.docx
+++ b/NWF-Computer-Tech/computech16/5-computer-tech-wftw.docx
@@ -23,7 +23,7 @@
         <w:t>20</w:t>
       </w:r>
       <w:r>
-        <w:t>15-10-23</w:t>
+        <w:t>16-01-12</w:t>
       </w:r>
     </w:p>
     <w:p>
@@ -88,7 +88,14 @@
           <w:color w:val="222222"/>
           <w:shd w:val="clear" w:color="auto" w:fill="FFFFFF"/>
         </w:rPr>
-        <w:t>Mr. Ken Walsh</w:t>
+        <w:t xml:space="preserve">Mr. </w:t>
+      </w:r>
+      <w:r>
+        <w:rPr>
+          <w:color w:val="222222"/>
+          <w:shd w:val="clear" w:color="auto" w:fill="FFFFFF"/>
+        </w:rPr>
+        <w:t>Rob Brown</w:t>
       </w:r>
       <w:r>
         <w:rPr>
@@ -143,34 +150,48 @@
           <w:color w:val="222222"/>
           <w:shd w:val="clear" w:color="auto" w:fill="FFFFFF"/>
         </w:rPr>
-        <w:t>Dear Mr. Walsh:</w:t>
-      </w:r>
-    </w:p>
-    <w:p>
-      <w:pPr>
-        <w:pStyle w:val="Header"/>
-        <w:tabs>
-          <w:tab w:val="clear" w:pos="4320"/>
-          <w:tab w:val="clear" w:pos="8640"/>
-        </w:tabs>
-        <w:rPr>
-          <w:color w:val="222222"/>
-          <w:shd w:val="clear" w:color="auto" w:fill="FFFFFF"/>
-        </w:rPr>
-      </w:pPr>
-    </w:p>
-    <w:p>
-      <w:pPr>
-        <w:pStyle w:val="Header"/>
-        <w:tabs>
-          <w:tab w:val="clear" w:pos="4320"/>
-          <w:tab w:val="clear" w:pos="8640"/>
-        </w:tabs>
-        <w:rPr>
-          <w:color w:val="222222"/>
-          <w:shd w:val="clear" w:color="auto" w:fill="FFFFFF"/>
-        </w:rPr>
-      </w:pPr>
+        <w:t>Dear Mr. Brown</w:t>
+      </w:r>
+      <w:r>
+        <w:rPr>
+          <w:color w:val="222222"/>
+          <w:shd w:val="clear" w:color="auto" w:fill="FFFFFF"/>
+        </w:rPr>
+        <w:t>:</w:t>
+      </w:r>
+    </w:p>
+    <w:p>
+      <w:pPr>
+        <w:pStyle w:val="Header"/>
+        <w:tabs>
+          <w:tab w:val="clear" w:pos="4320"/>
+          <w:tab w:val="clear" w:pos="8640"/>
+        </w:tabs>
+        <w:rPr>
+          <w:color w:val="222222"/>
+          <w:shd w:val="clear" w:color="auto" w:fill="FFFFFF"/>
+        </w:rPr>
+      </w:pPr>
+    </w:p>
+    <w:p>
+      <w:pPr>
+        <w:pStyle w:val="Header"/>
+        <w:tabs>
+          <w:tab w:val="clear" w:pos="4320"/>
+          <w:tab w:val="clear" w:pos="8640"/>
+        </w:tabs>
+        <w:rPr>
+          <w:color w:val="222222"/>
+          <w:shd w:val="clear" w:color="auto" w:fill="FFFFFF"/>
+        </w:rPr>
+      </w:pPr>
+      <w:r>
+        <w:rPr>
+          <w:color w:val="222222"/>
+          <w:shd w:val="clear" w:color="auto" w:fill="FFFFFF"/>
+        </w:rPr>
+        <w:t xml:space="preserve">Welcome to the WFTW listening audience.  </w:t>
+      </w:r>
       <w:r>
         <w:rPr>
           <w:color w:val="222222"/>
@@ -190,7 +211,21 @@
           <w:color w:val="222222"/>
           <w:shd w:val="clear" w:color="auto" w:fill="FFFFFF"/>
         </w:rPr>
-        <w:t xml:space="preserve"> you and have heard many local</w:t>
+        <w:t xml:space="preserve"> you</w:t>
+      </w:r>
+      <w:r>
+        <w:rPr>
+          <w:color w:val="222222"/>
+          <w:shd w:val="clear" w:color="auto" w:fill="FFFFFF"/>
+        </w:rPr>
+        <w:t>r predecessor</w:t>
+      </w:r>
+      <w:r>
+        <w:rPr>
+          <w:color w:val="222222"/>
+          <w:shd w:val="clear" w:color="auto" w:fill="FFFFFF"/>
+        </w:rPr>
+        <w:t xml:space="preserve"> and have heard many local</w:t>
       </w:r>
       <w:r>
         <w:rPr>
@@ -210,7 +245,21 @@
           <w:color w:val="222222"/>
           <w:shd w:val="clear" w:color="auto" w:fill="FFFFFF"/>
         </w:rPr>
-        <w:t xml:space="preserve">atives as guests on your show.  </w:t>
+        <w:t xml:space="preserve">atives as guests on </w:t>
+      </w:r>
+      <w:r>
+        <w:rPr>
+          <w:color w:val="222222"/>
+          <w:shd w:val="clear" w:color="auto" w:fill="FFFFFF"/>
+        </w:rPr>
+        <w:t xml:space="preserve">his </w:t>
+      </w:r>
+      <w:r>
+        <w:rPr>
+          <w:color w:val="222222"/>
+          <w:shd w:val="clear" w:color="auto" w:fill="FFFFFF"/>
+        </w:rPr>
+        <w:t xml:space="preserve">and now, as of this morning, your show.  </w:t>
       </w:r>
       <w:r>
         <w:rPr>
@@ -447,7 +496,7 @@
           <w:color w:val="222222"/>
           <w:shd w:val="clear" w:color="auto" w:fill="FFFFFF"/>
         </w:rPr>
-        <w:t xml:space="preserve">(10th) </w:t>
+        <w:t xml:space="preserve">(and 10th) </w:t>
       </w:r>
       <w:r>
         <w:rPr>
@@ -475,42 +524,42 @@
           <w:color w:val="222222"/>
           <w:shd w:val="clear" w:color="auto" w:fill="FFFFFF"/>
         </w:rPr>
-        <w:t xml:space="preserve">will be held on </w:t>
-      </w:r>
-      <w:r>
-        <w:rPr>
-          <w:color w:val="222222"/>
-          <w:shd w:val="clear" w:color="auto" w:fill="FFFFFF"/>
-        </w:rPr>
-        <w:t>Saturday</w:t>
-      </w:r>
-      <w:r>
-        <w:rPr>
-          <w:color w:val="222222"/>
-          <w:shd w:val="clear" w:color="auto" w:fill="FFFFFF"/>
-        </w:rPr>
-        <w:t>, 30</w:t>
-      </w:r>
-      <w:r>
-        <w:rPr>
-          <w:color w:val="222222"/>
-          <w:shd w:val="clear" w:color="auto" w:fill="FFFFFF"/>
-        </w:rPr>
-        <w:t xml:space="preserve"> January 2016</w:t>
-      </w:r>
-      <w:r>
-        <w:rPr>
-          <w:color w:val="222222"/>
-          <w:shd w:val="clear" w:color="auto" w:fill="FFFFFF"/>
-        </w:rPr>
-        <w:t xml:space="preserve">, </w:t>
-      </w:r>
-      <w:r>
-        <w:rPr>
-          <w:color w:val="222222"/>
-          <w:shd w:val="clear" w:color="auto" w:fill="FFFFFF"/>
-        </w:rPr>
-        <w:t>and the</w:t>
+        <w:t xml:space="preserve">will be held on Saturday, January 30, 2016, a mere eighteen days away!  </w:t>
+      </w:r>
+      <w:r>
+        <w:rPr>
+          <w:color w:val="222222"/>
+          <w:shd w:val="clear" w:color="auto" w:fill="FFFFFF"/>
+        </w:rPr>
+        <w:t>The NWFSC has been very supportive of the</w:t>
+      </w:r>
+      <w:r>
+        <w:rPr>
+          <w:color w:val="222222"/>
+          <w:shd w:val="clear" w:color="auto" w:fill="FFFFFF"/>
+        </w:rPr>
+        <w:t xml:space="preserve"> annual event, and the 2016</w:t>
+      </w:r>
+      <w:r>
+        <w:rPr>
+          <w:color w:val="222222"/>
+          <w:shd w:val="clear" w:color="auto" w:fill="FFFFFF"/>
+        </w:rPr>
+        <w:t xml:space="preserve"> presentations will</w:t>
+      </w:r>
+      <w:r>
+        <w:rPr>
+          <w:color w:val="222222"/>
+          <w:shd w:val="clear" w:color="auto" w:fill="FFFFFF"/>
+        </w:rPr>
+        <w:t xml:space="preserve">, for the third year, </w:t>
+      </w:r>
+      <w:r>
+        <w:rPr>
+          <w:color w:val="222222"/>
+          <w:shd w:val="clear" w:color="auto" w:fill="FFFFFF"/>
+        </w:rPr>
+        <w:t>be held in the new</w:t>
       </w:r>
       <w:r>
         <w:rPr>
@@ -524,21 +573,7 @@
           <w:color w:val="222222"/>
           <w:shd w:val="clear" w:color="auto" w:fill="FFFFFF"/>
         </w:rPr>
-        <w:t xml:space="preserve">plan is to </w:t>
-      </w:r>
-      <w:r>
-        <w:rPr>
-          <w:color w:val="222222"/>
-          <w:shd w:val="clear" w:color="auto" w:fill="FFFFFF"/>
-        </w:rPr>
-        <w:t>continue this year's n</w:t>
-      </w:r>
-      <w:r>
-        <w:rPr>
-          <w:color w:val="222222"/>
-          <w:shd w:val="clear" w:color="auto" w:fill="FFFFFF"/>
-        </w:rPr>
-        <w:t>ew, hands-on format for novice and experienced</w:t>
+        <w:t>Student Services Center for the convenience of attendees, vendors, and</w:t>
       </w:r>
       <w:r>
         <w:rPr>
@@ -552,56 +587,40 @@
           <w:color w:val="222222"/>
           <w:shd w:val="clear" w:color="auto" w:fill="FFFFFF"/>
         </w:rPr>
-        <w:t xml:space="preserve">computer users alike.  </w:t>
-      </w:r>
-      <w:r>
-        <w:rPr>
-          <w:color w:val="222222"/>
-          <w:shd w:val="clear" w:color="auto" w:fill="FFFFFF"/>
-        </w:rPr>
-        <w:t>The NWFSC has been very supportive of the</w:t>
-      </w:r>
-      <w:r>
-        <w:rPr>
-          <w:color w:val="222222"/>
-          <w:shd w:val="clear" w:color="auto" w:fill="FFFFFF"/>
-        </w:rPr>
-        <w:t xml:space="preserve"> annual event, and the 2016</w:t>
-      </w:r>
-      <w:r>
-        <w:rPr>
-          <w:color w:val="222222"/>
-          <w:shd w:val="clear" w:color="auto" w:fill="FFFFFF"/>
-        </w:rPr>
-        <w:t xml:space="preserve"> presentations will</w:t>
-      </w:r>
-      <w:r>
-        <w:rPr>
-          <w:color w:val="222222"/>
-          <w:shd w:val="clear" w:color="auto" w:fill="FFFFFF"/>
-        </w:rPr>
-        <w:t xml:space="preserve">, for the </w:t>
-      </w:r>
-      <w:r>
-        <w:rPr>
-          <w:color w:val="222222"/>
-          <w:shd w:val="clear" w:color="auto" w:fill="FFFFFF"/>
-        </w:rPr>
-        <w:t>third</w:t>
-      </w:r>
-      <w:r>
-        <w:rPr>
-          <w:color w:val="222222"/>
-          <w:shd w:val="clear" w:color="auto" w:fill="FFFFFF"/>
-        </w:rPr>
-        <w:t xml:space="preserve"> year, </w:t>
-      </w:r>
-      <w:r>
-        <w:rPr>
-          <w:color w:val="222222"/>
-          <w:shd w:val="clear" w:color="auto" w:fill="FFFFFF"/>
-        </w:rPr>
-        <w:t>be held in the new</w:t>
+        <w:t>presenters.</w:t>
+      </w:r>
+    </w:p>
+    <w:p>
+      <w:pPr>
+        <w:pStyle w:val="Header"/>
+        <w:tabs>
+          <w:tab w:val="clear" w:pos="4320"/>
+          <w:tab w:val="clear" w:pos="8640"/>
+        </w:tabs>
+        <w:rPr>
+          <w:color w:val="222222"/>
+          <w:shd w:val="clear" w:color="auto" w:fill="FFFFFF"/>
+        </w:rPr>
+      </w:pPr>
+    </w:p>
+    <w:p>
+      <w:pPr>
+        <w:pStyle w:val="Header"/>
+        <w:tabs>
+          <w:tab w:val="clear" w:pos="4320"/>
+          <w:tab w:val="clear" w:pos="8640"/>
+        </w:tabs>
+        <w:rPr>
+          <w:color w:val="222222"/>
+          <w:shd w:val="clear" w:color="auto" w:fill="FFFFFF"/>
+        </w:rPr>
+      </w:pPr>
+      <w:r>
+        <w:rPr>
+          <w:color w:val="222222"/>
+          <w:shd w:val="clear" w:color="auto" w:fill="FFFFFF"/>
+        </w:rPr>
+        <w:t>As is true of many volunteer-led community affairs, adequate publicity</w:t>
       </w:r>
       <w:r>
         <w:rPr>
@@ -615,7 +634,49 @@
           <w:color w:val="222222"/>
           <w:shd w:val="clear" w:color="auto" w:fill="FFFFFF"/>
         </w:rPr>
-        <w:t>Student Services Center for the convenience of attendees, vendors, and</w:t>
+        <w:t>is difficult to get without the gracious help of outlets such as our</w:t>
+      </w:r>
+      <w:r>
+        <w:rPr>
+          <w:color w:val="222222"/>
+          <w:shd w:val="clear" w:color="auto" w:fill="FFFFFF"/>
+        </w:rPr>
+        <w:t xml:space="preserve"> local news media.  </w:t>
+      </w:r>
+      <w:r>
+        <w:rPr>
+          <w:color w:val="222222"/>
+          <w:shd w:val="clear" w:color="auto" w:fill="FFFFFF"/>
+        </w:rPr>
+        <w:t xml:space="preserve">We hope you will consider having Carl </w:t>
+      </w:r>
+      <w:r>
+        <w:rPr>
+          <w:color w:val="222222"/>
+          <w:shd w:val="clear" w:color="auto" w:fill="FFFFFF"/>
+        </w:rPr>
+        <w:t>(</w:t>
+      </w:r>
+      <w:r>
+        <w:rPr>
+          <w:color w:val="222222"/>
+          <w:shd w:val="clear" w:color="auto" w:fill="FFFFFF"/>
+        </w:rPr>
+        <w:t xml:space="preserve">and </w:t>
+      </w:r>
+      <w:r>
+        <w:rPr>
+          <w:color w:val="222222"/>
+          <w:shd w:val="clear" w:color="auto" w:fill="FFFFFF"/>
+        </w:rPr>
+        <w:t xml:space="preserve">possibly) </w:t>
+      </w:r>
+      <w:r>
+        <w:rPr>
+          <w:color w:val="222222"/>
+          <w:shd w:val="clear" w:color="auto" w:fill="FFFFFF"/>
+        </w:rPr>
+        <w:t>one of</w:t>
       </w:r>
       <w:r>
         <w:rPr>
@@ -629,124 +690,28 @@
           <w:color w:val="222222"/>
           <w:shd w:val="clear" w:color="auto" w:fill="FFFFFF"/>
         </w:rPr>
-        <w:t>presenters.</w:t>
-      </w:r>
-    </w:p>
-    <w:p>
-      <w:pPr>
-        <w:pStyle w:val="Header"/>
-        <w:tabs>
-          <w:tab w:val="clear" w:pos="4320"/>
-          <w:tab w:val="clear" w:pos="8640"/>
-        </w:tabs>
-        <w:rPr>
-          <w:color w:val="222222"/>
-          <w:shd w:val="clear" w:color="auto" w:fill="FFFFFF"/>
-        </w:rPr>
-      </w:pPr>
-    </w:p>
-    <w:p>
-      <w:pPr>
-        <w:pStyle w:val="Header"/>
-        <w:tabs>
-          <w:tab w:val="clear" w:pos="4320"/>
-          <w:tab w:val="clear" w:pos="8640"/>
-        </w:tabs>
-        <w:rPr>
-          <w:color w:val="222222"/>
-          <w:shd w:val="clear" w:color="auto" w:fill="FFFFFF"/>
-        </w:rPr>
-      </w:pPr>
-      <w:r>
-        <w:rPr>
-          <w:color w:val="222222"/>
-          <w:shd w:val="clear" w:color="auto" w:fill="FFFFFF"/>
-        </w:rPr>
-        <w:t>As is true of many volunteer-led community affairs, adequate publicity</w:t>
-      </w:r>
-      <w:r>
-        <w:rPr>
-          <w:color w:val="222222"/>
-          <w:shd w:val="clear" w:color="auto" w:fill="FFFFFF"/>
-        </w:rPr>
-        <w:t xml:space="preserve"> </w:t>
-      </w:r>
-      <w:r>
-        <w:rPr>
-          <w:color w:val="222222"/>
-          <w:shd w:val="clear" w:color="auto" w:fill="FFFFFF"/>
-        </w:rPr>
-        <w:t>is difficult to get without the gracious help of outlets such as our</w:t>
-      </w:r>
-      <w:r>
-        <w:rPr>
-          <w:color w:val="222222"/>
-          <w:shd w:val="clear" w:color="auto" w:fill="FFFFFF"/>
-        </w:rPr>
-        <w:t xml:space="preserve"> </w:t>
-      </w:r>
-      <w:r>
-        <w:rPr>
-          <w:color w:val="222222"/>
-          <w:shd w:val="clear" w:color="auto" w:fill="FFFFFF"/>
-        </w:rPr>
-        <w:t xml:space="preserve">local news media.  </w:t>
-      </w:r>
-      <w:r>
-        <w:rPr>
-          <w:color w:val="222222"/>
-          <w:shd w:val="clear" w:color="auto" w:fill="FFFFFF"/>
-        </w:rPr>
-        <w:t>We hope you will consider having Carl and one of</w:t>
-      </w:r>
-      <w:r>
-        <w:rPr>
-          <w:color w:val="222222"/>
-          <w:shd w:val="clear" w:color="auto" w:fill="FFFFFF"/>
-        </w:rPr>
-        <w:t xml:space="preserve"> </w:t>
-      </w:r>
-      <w:r>
-        <w:rPr>
-          <w:color w:val="222222"/>
-          <w:shd w:val="clear" w:color="auto" w:fill="FFFFFF"/>
-        </w:rPr>
-        <w:t>his associates as guests on your show at least once before the</w:t>
-      </w:r>
-      <w:r>
-        <w:rPr>
-          <w:color w:val="222222"/>
-          <w:shd w:val="clear" w:color="auto" w:fill="FFFFFF"/>
-        </w:rPr>
-        <w:t xml:space="preserve"> </w:t>
-      </w:r>
-      <w:r>
-        <w:rPr>
-          <w:color w:val="222222"/>
-          <w:shd w:val="clear" w:color="auto" w:fill="FFFFFF"/>
-        </w:rPr>
-        <w:t>Janu</w:t>
-      </w:r>
-      <w:r>
-        <w:rPr>
-          <w:color w:val="222222"/>
-          <w:shd w:val="clear" w:color="auto" w:fill="FFFFFF"/>
-        </w:rPr>
-        <w:t xml:space="preserve">ary </w:t>
-      </w:r>
-      <w:r>
-        <w:rPr>
-          <w:color w:val="222222"/>
-          <w:shd w:val="clear" w:color="auto" w:fill="FFFFFF"/>
-        </w:rPr>
-        <w:t>2016</w:t>
-      </w:r>
-      <w:r>
-        <w:rPr>
-          <w:color w:val="222222"/>
-          <w:shd w:val="clear" w:color="auto" w:fill="FFFFFF"/>
-        </w:rPr>
-        <w:t xml:space="preserve"> </w:t>
+        <w:t>his associates as guests on your sh</w:t>
+      </w:r>
+      <w:r>
+        <w:rPr>
+          <w:color w:val="222222"/>
+          <w:shd w:val="clear" w:color="auto" w:fill="FFFFFF"/>
+        </w:rPr>
+        <w:t xml:space="preserve">ow </w:t>
+      </w:r>
+      <w:r>
+        <w:rPr>
+          <w:color w:val="222222"/>
+          <w:shd w:val="clear" w:color="auto" w:fill="FFFFFF"/>
+        </w:rPr>
+        <w:t>before the</w:t>
+      </w:r>
+      <w:r>
+        <w:rPr>
+          <w:color w:val="222222"/>
+          <w:shd w:val="clear" w:color="auto" w:fill="FFFFFF"/>
+        </w:rPr>
+        <w:t xml:space="preserve"> January 2016 </w:t>
       </w:r>
       <w:r>
         <w:rPr>
@@ -843,6 +808,7 @@
         <w:r>
           <w:rPr>
             <w:rStyle w:val="Hyperlink"/>
+            <w:b/>
           </w:rPr>
           <w:t>https://computertechnwf.org/</w:t>
         </w:r>
@@ -879,6 +845,30 @@
           <w:tab w:val="clear" w:pos="4320"/>
           <w:tab w:val="clear" w:pos="8640"/>
         </w:tabs>
+      </w:pPr>
+      <w:r>
+        <w:t>Attached for your information are (1) a flyer for the 2016 event and (2) the schedule for this year's event.  I am happy to meet with you any time if you wish to get more information about our community event.</w:t>
+      </w:r>
+    </w:p>
+    <w:p>
+      <w:pPr>
+        <w:pStyle w:val="Header"/>
+        <w:tabs>
+          <w:tab w:val="clear" w:pos="4320"/>
+          <w:tab w:val="clear" w:pos="8640"/>
+        </w:tabs>
+        <w:rPr>
+          <w:color w:val="222222"/>
+        </w:rPr>
+      </w:pPr>
+    </w:p>
+    <w:p>
+      <w:pPr>
+        <w:pStyle w:val="Header"/>
+        <w:tabs>
+          <w:tab w:val="clear" w:pos="4320"/>
+          <w:tab w:val="clear" w:pos="8640"/>
+        </w:tabs>
         <w:rPr>
           <w:color w:val="222222"/>
         </w:rPr>
@@ -973,7 +963,14 @@
           <w:color w:val="222222"/>
           <w:shd w:val="clear" w:color="auto" w:fill="FFFFFF"/>
         </w:rPr>
-        <w:t>Founder, Northwest Florida Linux User Group</w:t>
+        <w:t xml:space="preserve">Computer Tech committee member and founder of the </w:t>
+      </w:r>
+      <w:r>
+        <w:rPr>
+          <w:color w:val="222222"/>
+          <w:shd w:val="clear" w:color="auto" w:fill="FFFFFF"/>
+        </w:rPr>
+        <w:t>Northwest Florida Linux User Group</w:t>
       </w:r>
       <w:r>
         <w:rPr>
@@ -982,24 +979,43 @@
         </w:rPr>
         <w:t xml:space="preserve"> (NWFLUG)</w:t>
       </w:r>
-    </w:p>
-    <w:p>
-      <w:pPr>
-        <w:pStyle w:val="Header"/>
-        <w:tabs>
-          <w:tab w:val="clear" w:pos="4320"/>
-          <w:tab w:val="clear" w:pos="8640"/>
-        </w:tabs>
-        <w:rPr>
-          <w:color w:val="222222"/>
-          <w:shd w:val="clear" w:color="auto" w:fill="FFFFFF"/>
-        </w:rPr>
-      </w:pPr>
-      <w:r>
-        <w:rPr>
-          <w:color w:val="222222"/>
-          <w:shd w:val="clear" w:color="auto" w:fill="FFFFFF"/>
-        </w:rPr>
+      <w:r>
+        <w:rPr>
+          <w:color w:val="222222"/>
+          <w:shd w:val="clear" w:color="auto" w:fill="FFFFFF"/>
+        </w:rPr>
+        <w:t xml:space="preserve">  &lt;</w:t>
+      </w:r>
+      <w:r>
+        <w:rPr>
+          <w:b/>
+          <w:color w:val="222222"/>
+          <w:shd w:val="clear" w:color="auto" w:fill="FFFFFF"/>
+        </w:rPr>
+        <w:t>https://nwflug.org</w:t>
+      </w:r>
+      <w:r>
+        <w:rPr>
+          <w:color w:val="222222"/>
+          <w:shd w:val="clear" w:color="auto" w:fill="FFFFFF"/>
+        </w:rPr>
+        <w:t>&gt;</w:t>
+      </w:r>
+    </w:p>
+    <w:p>
+      <w:pPr>
+        <w:pStyle w:val="Header"/>
+        <w:tabs>
+          <w:tab w:val="clear" w:pos="4320"/>
+          <w:tab w:val="clear" w:pos="8640"/>
+        </w:tabs>
+      </w:pPr>
+      <w:r>
+        <w:rPr>
+          <w:color w:val="222222"/>
+          <w:shd w:val="clear" w:color="auto" w:fill="FFFFFF"/>
+        </w:rPr>
+        <w:lastRenderedPageBreak/>
         <w:t>&lt;</w:t>
       </w:r>
       <w:hyperlink r:id="rId7" w:history="1">
@@ -1019,15 +1035,6 @@
         <w:t>&gt;</w:t>
       </w:r>
     </w:p>
-    <w:p>
-      <w:pPr>
-        <w:pStyle w:val="Header"/>
-        <w:tabs>
-          <w:tab w:val="clear" w:pos="4320"/>
-          <w:tab w:val="clear" w:pos="8640"/>
-        </w:tabs>
-      </w:pPr>
-    </w:p>
     <w:sectPr>
       <w:headerReference w:type="even" r:id="rId8"/>
       <w:headerReference w:type="default" r:id="rId9"/>
@@ -1036,7 +1043,7 @@
       <w:headerReference w:type="first" r:id="rId12"/>
       <w:footerReference w:type="first" r:id="rId13"/>
       <w:pgSz w:w="12240" w:h="15840"/>
-      <w:pgMar w:top="1440" w:right="1440" w:bottom="1440" w:left="1440" w:header="720" w:footer="720" w:gutter="0"/>
+      <w:pgMar w:top="1440" w:right="1440" w:bottom="720" w:left="1440" w:header="720" w:footer="720" w:gutter="0"/>
       <w:cols w:space="720"/>
       <w:docGrid w:linePitch="360"/>
     </w:sectPr>
